--- a/PinOuts.docx
+++ b/PinOuts.docx
@@ -1,6 +1,6 @@
 
 <file path=word/document.xml><?xml version="1.0" encoding="utf-8"?>
-<w:document xmlns:wpc="http://schemas.microsoft.com/office/word/2010/wordprocessingCanvas" xmlns:mo="http://schemas.microsoft.com/office/mac/office/2008/main" xmlns:mc="http://schemas.openxmlformats.org/markup-compatibility/2006" xmlns:mv="urn:schemas-microsoft-com:mac:vml" xmlns:o="urn:schemas-microsoft-com:office:office" xmlns:r="http://schemas.openxmlformats.org/officeDocument/2006/relationships" xmlns:m="http://schemas.openxmlformats.org/officeDocument/2006/math" xmlns:v="urn:schemas-microsoft-com:vml" xmlns:wp14="http://schemas.microsoft.com/office/word/2010/wordprocessingDrawing" xmlns:wp="http://schemas.openxmlformats.org/drawingml/2006/wordprocessingDrawing" xmlns:w10="urn:schemas-microsoft-com:office:word" xmlns:w="http://schemas.openxmlformats.org/wordprocessingml/2006/main" xmlns:w14="http://schemas.microsoft.com/office/word/2010/wordml" xmlns:w15="http://schemas.microsoft.com/office/word/2012/wordml" xmlns:wpg="http://schemas.microsoft.com/office/word/2010/wordprocessingGroup" xmlns:wpi="http://schemas.microsoft.com/office/word/2010/wordprocessingInk" xmlns:wne="http://schemas.microsoft.com/office/word/2006/wordml" xmlns:wps="http://schemas.microsoft.com/office/word/2010/wordprocessingShape" mc:Ignorable="w14 w15 wp14">
+<w:document xmlns:wpc="http://schemas.microsoft.com/office/word/2010/wordprocessingCanvas" xmlns:cx="http://schemas.microsoft.com/office/drawing/2014/chartex" xmlns:cx1="http://schemas.microsoft.com/office/drawing/2015/9/8/chartex" xmlns:cx2="http://schemas.microsoft.com/office/drawing/2015/10/21/chartex" xmlns:cx3="http://schemas.microsoft.com/office/drawing/2016/5/9/chartex" xmlns:cx4="http://schemas.microsoft.com/office/drawing/2016/5/10/chartex" xmlns:cx5="http://schemas.microsoft.com/office/drawing/2016/5/11/chartex" xmlns:cx6="http://schemas.microsoft.com/office/drawing/2016/5/12/chartex" xmlns:cx7="http://schemas.microsoft.com/office/drawing/2016/5/13/chartex" xmlns:cx8="http://schemas.microsoft.com/office/drawing/2016/5/14/chartex" xmlns:mc="http://schemas.openxmlformats.org/markup-compatibility/2006" xmlns:aink="http://schemas.microsoft.com/office/drawing/2016/ink" xmlns:am3d="http://schemas.microsoft.com/office/drawing/2017/model3d" xmlns:o="urn:schemas-microsoft-com:office:office" xmlns:r="http://schemas.openxmlformats.org/officeDocument/2006/relationships" xmlns:m="http://schemas.openxmlformats.org/officeDocument/2006/math" xmlns:v="urn:schemas-microsoft-com:vml" xmlns:wp14="http://schemas.microsoft.com/office/word/2010/wordprocessingDrawing" xmlns:wp="http://schemas.openxmlformats.org/drawingml/2006/wordprocessingDrawing" xmlns:w10="urn:schemas-microsoft-com:office:word" xmlns:w="http://schemas.openxmlformats.org/wordprocessingml/2006/main" xmlns:w14="http://schemas.microsoft.com/office/word/2010/wordml" xmlns:w15="http://schemas.microsoft.com/office/word/2012/wordml" xmlns:w16cex="http://schemas.microsoft.com/office/word/2018/wordml/cex" xmlns:w16cid="http://schemas.microsoft.com/office/word/2016/wordml/cid" xmlns:w16="http://schemas.microsoft.com/office/word/2018/wordml" xmlns:w16sdtdh="http://schemas.microsoft.com/office/word/2020/wordml/sdtdatahash" xmlns:w16se="http://schemas.microsoft.com/office/word/2015/wordml/symex" xmlns:wpg="http://schemas.microsoft.com/office/word/2010/wordprocessingGroup" xmlns:wpi="http://schemas.microsoft.com/office/word/2010/wordprocessingInk" xmlns:wne="http://schemas.microsoft.com/office/word/2006/wordml" xmlns:wps="http://schemas.microsoft.com/office/word/2010/wordprocessingShape" mc:Ignorable="w14 w15 w16se w16cid w16 w16cex w16sdtdh wp14">
   <w:body>
     <w:p>
       <w:pPr>
@@ -97,7 +97,13 @@
         <w:rPr>
           <w:lang w:val="en-US"/>
         </w:rPr>
-        <w:t>EGR</w:t>
+        <w:t>EG</w:t>
+      </w:r>
+      <w:r>
+        <w:rPr>
+          <w:lang w:val="en-US"/>
+        </w:rPr>
+        <w:t>T</w:t>
       </w:r>
     </w:p>
     <w:p>
@@ -322,13 +328,7 @@
         <w:rPr>
           <w:lang w:val="en-US"/>
         </w:rPr>
-        <w:t xml:space="preserve">    </w:t>
-      </w:r>
-      <w:r>
-        <w:rPr>
-          <w:lang w:val="en-US"/>
-        </w:rPr>
-        <w:t>0</w:t>
+        <w:t xml:space="preserve">    O</w:t>
       </w:r>
     </w:p>
     <w:p>
@@ -379,8 +379,6 @@
         </w:rPr>
         <w:t>White</w:t>
       </w:r>
-      <w:bookmarkStart w:id="0" w:name="_GoBack"/>
-      <w:bookmarkEnd w:id="0"/>
     </w:p>
     <w:sectPr>
       <w:pgSz w:w="11906" w:h="16838"/>
@@ -393,8 +391,8 @@
 </file>
 
 <file path=word/numbering.xml><?xml version="1.0" encoding="utf-8"?>
-<w:numbering xmlns:wpc="http://schemas.microsoft.com/office/word/2010/wordprocessingCanvas" xmlns:mo="http://schemas.microsoft.com/office/mac/office/2008/main" xmlns:mc="http://schemas.openxmlformats.org/markup-compatibility/2006" xmlns:mv="urn:schemas-microsoft-com:mac:vml" xmlns:o="urn:schemas-microsoft-com:office:office" xmlns:r="http://schemas.openxmlformats.org/officeDocument/2006/relationships" xmlns:m="http://schemas.openxmlformats.org/officeDocument/2006/math" xmlns:v="urn:schemas-microsoft-com:vml" xmlns:wp14="http://schemas.microsoft.com/office/word/2010/wordprocessingDrawing" xmlns:wp="http://schemas.openxmlformats.org/drawingml/2006/wordprocessingDrawing" xmlns:w10="urn:schemas-microsoft-com:office:word" xmlns:w="http://schemas.openxmlformats.org/wordprocessingml/2006/main" xmlns:w14="http://schemas.microsoft.com/office/word/2010/wordml" xmlns:w15="http://schemas.microsoft.com/office/word/2012/wordml" xmlns:wpg="http://schemas.microsoft.com/office/word/2010/wordprocessingGroup" xmlns:wpi="http://schemas.microsoft.com/office/word/2010/wordprocessingInk" xmlns:wne="http://schemas.microsoft.com/office/word/2006/wordml" xmlns:wps="http://schemas.microsoft.com/office/word/2010/wordprocessingShape" mc:Ignorable="w14 w15 wp14">
-  <w:abstractNum w:abstractNumId="0">
+<w:numbering xmlns:wpc="http://schemas.microsoft.com/office/word/2010/wordprocessingCanvas" xmlns:cx="http://schemas.microsoft.com/office/drawing/2014/chartex" xmlns:cx1="http://schemas.microsoft.com/office/drawing/2015/9/8/chartex" xmlns:cx2="http://schemas.microsoft.com/office/drawing/2015/10/21/chartex" xmlns:cx3="http://schemas.microsoft.com/office/drawing/2016/5/9/chartex" xmlns:cx4="http://schemas.microsoft.com/office/drawing/2016/5/10/chartex" xmlns:cx5="http://schemas.microsoft.com/office/drawing/2016/5/11/chartex" xmlns:cx6="http://schemas.microsoft.com/office/drawing/2016/5/12/chartex" xmlns:cx7="http://schemas.microsoft.com/office/drawing/2016/5/13/chartex" xmlns:cx8="http://schemas.microsoft.com/office/drawing/2016/5/14/chartex" xmlns:mc="http://schemas.openxmlformats.org/markup-compatibility/2006" xmlns:aink="http://schemas.microsoft.com/office/drawing/2016/ink" xmlns:am3d="http://schemas.microsoft.com/office/drawing/2017/model3d" xmlns:o="urn:schemas-microsoft-com:office:office" xmlns:r="http://schemas.openxmlformats.org/officeDocument/2006/relationships" xmlns:m="http://schemas.openxmlformats.org/officeDocument/2006/math" xmlns:v="urn:schemas-microsoft-com:vml" xmlns:wp14="http://schemas.microsoft.com/office/word/2010/wordprocessingDrawing" xmlns:wp="http://schemas.openxmlformats.org/drawingml/2006/wordprocessingDrawing" xmlns:w10="urn:schemas-microsoft-com:office:word" xmlns:w="http://schemas.openxmlformats.org/wordprocessingml/2006/main" xmlns:w14="http://schemas.microsoft.com/office/word/2010/wordml" xmlns:w15="http://schemas.microsoft.com/office/word/2012/wordml" xmlns:w16cex="http://schemas.microsoft.com/office/word/2018/wordml/cex" xmlns:w16cid="http://schemas.microsoft.com/office/word/2016/wordml/cid" xmlns:w16="http://schemas.microsoft.com/office/word/2018/wordml" xmlns:w16sdtdh="http://schemas.microsoft.com/office/word/2020/wordml/sdtdatahash" xmlns:w16se="http://schemas.microsoft.com/office/word/2015/wordml/symex" xmlns:wpg="http://schemas.microsoft.com/office/word/2010/wordprocessingGroup" xmlns:wpi="http://schemas.microsoft.com/office/word/2010/wordprocessingInk" xmlns:wne="http://schemas.microsoft.com/office/word/2006/wordml" xmlns:wps="http://schemas.microsoft.com/office/word/2010/wordprocessingShape" mc:Ignorable="w14 w15 w16se w16cid w16 w16cex w16sdtdh wp14">
+  <w:abstractNum w:abstractNumId="0" w15:restartNumberingAfterBreak="0">
     <w:nsid w:val="081417F9"/>
     <w:multiLevelType w:val="hybridMultilevel"/>
     <w:tmpl w:val="2E24831C"/>
@@ -483,7 +481,7 @@
       </w:pPr>
     </w:lvl>
   </w:abstractNum>
-  <w:abstractNum w:abstractNumId="1">
+  <w:abstractNum w:abstractNumId="1" w15:restartNumberingAfterBreak="0">
     <w:nsid w:val="0DFC3E1D"/>
     <w:multiLevelType w:val="hybridMultilevel"/>
     <w:tmpl w:val="29DA184E"/>
@@ -569,7 +567,7 @@
       </w:pPr>
     </w:lvl>
   </w:abstractNum>
-  <w:abstractNum w:abstractNumId="2">
+  <w:abstractNum w:abstractNumId="2" w15:restartNumberingAfterBreak="0">
     <w:nsid w:val="0E26073E"/>
     <w:multiLevelType w:val="hybridMultilevel"/>
     <w:tmpl w:val="F57E8C9E"/>
@@ -655,7 +653,7 @@
       </w:pPr>
     </w:lvl>
   </w:abstractNum>
-  <w:abstractNum w:abstractNumId="3">
+  <w:abstractNum w:abstractNumId="3" w15:restartNumberingAfterBreak="0">
     <w:nsid w:val="15EC32B6"/>
     <w:multiLevelType w:val="hybridMultilevel"/>
     <w:tmpl w:val="66A89F88"/>
@@ -768,7 +766,7 @@
       </w:rPr>
     </w:lvl>
   </w:abstractNum>
-  <w:abstractNum w:abstractNumId="4">
+  <w:abstractNum w:abstractNumId="4" w15:restartNumberingAfterBreak="0">
     <w:nsid w:val="16C825EC"/>
     <w:multiLevelType w:val="hybridMultilevel"/>
     <w:tmpl w:val="9536ACD2"/>
@@ -881,7 +879,7 @@
       </w:rPr>
     </w:lvl>
   </w:abstractNum>
-  <w:abstractNum w:abstractNumId="5">
+  <w:abstractNum w:abstractNumId="5" w15:restartNumberingAfterBreak="0">
     <w:nsid w:val="19E52676"/>
     <w:multiLevelType w:val="hybridMultilevel"/>
     <w:tmpl w:val="6BA87870"/>
@@ -994,7 +992,7 @@
       </w:rPr>
     </w:lvl>
   </w:abstractNum>
-  <w:abstractNum w:abstractNumId="6">
+  <w:abstractNum w:abstractNumId="6" w15:restartNumberingAfterBreak="0">
     <w:nsid w:val="3E7F4E34"/>
     <w:multiLevelType w:val="hybridMultilevel"/>
     <w:tmpl w:val="DD14FF38"/>
@@ -1080,7 +1078,7 @@
       </w:pPr>
     </w:lvl>
   </w:abstractNum>
-  <w:abstractNum w:abstractNumId="7">
+  <w:abstractNum w:abstractNumId="7" w15:restartNumberingAfterBreak="0">
     <w:nsid w:val="3FBC6291"/>
     <w:multiLevelType w:val="hybridMultilevel"/>
     <w:tmpl w:val="304E7E48"/>
@@ -1193,7 +1191,7 @@
       </w:rPr>
     </w:lvl>
   </w:abstractNum>
-  <w:abstractNum w:abstractNumId="8">
+  <w:abstractNum w:abstractNumId="8" w15:restartNumberingAfterBreak="0">
     <w:nsid w:val="44B76467"/>
     <w:multiLevelType w:val="hybridMultilevel"/>
     <w:tmpl w:val="359E7F56"/>
@@ -1306,7 +1304,7 @@
       </w:rPr>
     </w:lvl>
   </w:abstractNum>
-  <w:abstractNum w:abstractNumId="9">
+  <w:abstractNum w:abstractNumId="9" w15:restartNumberingAfterBreak="0">
     <w:nsid w:val="466F4784"/>
     <w:multiLevelType w:val="hybridMultilevel"/>
     <w:tmpl w:val="A864A004"/>
@@ -1419,7 +1417,7 @@
       </w:rPr>
     </w:lvl>
   </w:abstractNum>
-  <w:abstractNum w:abstractNumId="10">
+  <w:abstractNum w:abstractNumId="10" w15:restartNumberingAfterBreak="0">
     <w:nsid w:val="4AA72292"/>
     <w:multiLevelType w:val="hybridMultilevel"/>
     <w:tmpl w:val="FEE2ADEC"/>
@@ -1532,7 +1530,7 @@
       </w:rPr>
     </w:lvl>
   </w:abstractNum>
-  <w:abstractNum w:abstractNumId="11">
+  <w:abstractNum w:abstractNumId="11" w15:restartNumberingAfterBreak="0">
     <w:nsid w:val="54E46A0E"/>
     <w:multiLevelType w:val="hybridMultilevel"/>
     <w:tmpl w:val="CA469B6C"/>
@@ -1621,7 +1619,7 @@
       </w:pPr>
     </w:lvl>
   </w:abstractNum>
-  <w:abstractNum w:abstractNumId="12">
+  <w:abstractNum w:abstractNumId="12" w15:restartNumberingAfterBreak="0">
     <w:nsid w:val="5F4D6764"/>
     <w:multiLevelType w:val="hybridMultilevel"/>
     <w:tmpl w:val="8DD2555C"/>
@@ -1707,7 +1705,7 @@
       </w:pPr>
     </w:lvl>
   </w:abstractNum>
-  <w:abstractNum w:abstractNumId="13">
+  <w:abstractNum w:abstractNumId="13" w15:restartNumberingAfterBreak="0">
     <w:nsid w:val="646C58AC"/>
     <w:multiLevelType w:val="hybridMultilevel"/>
     <w:tmpl w:val="0630ABDE"/>
@@ -1820,7 +1818,7 @@
       </w:rPr>
     </w:lvl>
   </w:abstractNum>
-  <w:abstractNum w:abstractNumId="14">
+  <w:abstractNum w:abstractNumId="14" w15:restartNumberingAfterBreak="0">
     <w:nsid w:val="6CA37D6F"/>
     <w:multiLevelType w:val="hybridMultilevel"/>
     <w:tmpl w:val="38823C72"/>
@@ -1909,7 +1907,7 @@
       </w:pPr>
     </w:lvl>
   </w:abstractNum>
-  <w:abstractNum w:abstractNumId="15">
+  <w:abstractNum w:abstractNumId="15" w15:restartNumberingAfterBreak="0">
     <w:nsid w:val="7D1E429F"/>
     <w:multiLevelType w:val="hybridMultilevel"/>
     <w:tmpl w:val="13D8C098"/>
@@ -2074,7 +2072,7 @@
 </file>
 
 <file path=word/styles.xml><?xml version="1.0" encoding="utf-8"?>
-<w:styles xmlns:mc="http://schemas.openxmlformats.org/markup-compatibility/2006" xmlns:r="http://schemas.openxmlformats.org/officeDocument/2006/relationships" xmlns:w="http://schemas.openxmlformats.org/wordprocessingml/2006/main" xmlns:w14="http://schemas.microsoft.com/office/word/2010/wordml" xmlns:w15="http://schemas.microsoft.com/office/word/2012/wordml" mc:Ignorable="w14 w15">
+<w:styles xmlns:mc="http://schemas.openxmlformats.org/markup-compatibility/2006" xmlns:r="http://schemas.openxmlformats.org/officeDocument/2006/relationships" xmlns:w="http://schemas.openxmlformats.org/wordprocessingml/2006/main" xmlns:w14="http://schemas.microsoft.com/office/word/2010/wordml" xmlns:w15="http://schemas.microsoft.com/office/word/2012/wordml" xmlns:w16cex="http://schemas.microsoft.com/office/word/2018/wordml/cex" xmlns:w16cid="http://schemas.microsoft.com/office/word/2016/wordml/cid" xmlns:w16="http://schemas.microsoft.com/office/word/2018/wordml" xmlns:w16sdtdh="http://schemas.microsoft.com/office/word/2020/wordml/sdtdatahash" xmlns:w16se="http://schemas.microsoft.com/office/word/2015/wordml/symex" mc:Ignorable="w14 w15 w16se w16cid w16 w16cex w16sdtdh">
   <w:docDefaults>
     <w:rPrDefault>
       <w:rPr>
@@ -2090,7 +2088,7 @@
       </w:pPr>
     </w:pPrDefault>
   </w:docDefaults>
-  <w:latentStyles w:defLockedState="0" w:defUIPriority="99" w:defSemiHidden="0" w:defUnhideWhenUsed="0" w:defQFormat="0" w:count="382">
+  <w:latentStyles w:defLockedState="0" w:defUIPriority="99" w:defSemiHidden="0" w:defUnhideWhenUsed="0" w:defQFormat="0" w:count="376">
     <w:lsdException w:name="Normal" w:uiPriority="0" w:qFormat="1"/>
     <w:lsdException w:name="heading 1" w:uiPriority="9" w:qFormat="1"/>
     <w:lsdException w:name="heading 2" w:semiHidden="1" w:uiPriority="9" w:unhideWhenUsed="1" w:qFormat="1"/>
@@ -2196,6 +2194,7 @@
     <w:lsdException w:name="HTML Sample" w:semiHidden="1" w:unhideWhenUsed="1"/>
     <w:lsdException w:name="HTML Typewriter" w:semiHidden="1" w:unhideWhenUsed="1"/>
     <w:lsdException w:name="HTML Variable" w:semiHidden="1" w:unhideWhenUsed="1"/>
+    <w:lsdException w:name="Normal Table" w:semiHidden="1" w:unhideWhenUsed="1"/>
     <w:lsdException w:name="annotation subject" w:semiHidden="1" w:unhideWhenUsed="1"/>
     <w:lsdException w:name="No List" w:semiHidden="1" w:unhideWhenUsed="1"/>
     <w:lsdException w:name="Outline List 1" w:semiHidden="1" w:unhideWhenUsed="1"/>
@@ -2241,9 +2240,11 @@
     <w:lsdException w:name="Table Subtle 1" w:semiHidden="1" w:unhideWhenUsed="1"/>
     <w:lsdException w:name="Table Subtle 2" w:semiHidden="1" w:unhideWhenUsed="1"/>
     <w:lsdException w:name="Table Web 1" w:semiHidden="1" w:unhideWhenUsed="1"/>
+    <w:lsdException w:name="Table Web 2" w:semiHidden="1" w:unhideWhenUsed="1"/>
     <w:lsdException w:name="Table Web 3" w:semiHidden="1" w:unhideWhenUsed="1"/>
     <w:lsdException w:name="Balloon Text" w:semiHidden="1" w:unhideWhenUsed="1"/>
     <w:lsdException w:name="Table Grid" w:uiPriority="39"/>
+    <w:lsdException w:name="Table Theme" w:semiHidden="1" w:unhideWhenUsed="1"/>
     <w:lsdException w:name="Placeholder Text" w:semiHidden="1"/>
     <w:lsdException w:name="No Spacing" w:uiPriority="1" w:qFormat="1"/>
     <w:lsdException w:name="Light Shading" w:uiPriority="60"/>
